--- a/example-code.docx
+++ b/example-code.docx
@@ -1840,6 +1840,1107 @@
           <w:szCs w:val="36"/>
         </w:rPr>
         <w:t>Example 3</w:t>
+      </w:r>
+    </w:p>
+    <w:p>
+      <w:pPr>
+        <w:pStyle w:val="Normal"/>
+        <w:bidi w:val="0"/>
+        <w:jc w:val="start"/>
+        <w:rPr>
+          <w:color w:val="000000"/>
+          <w:sz w:val="20"/>
+          <w:szCs w:val="20"/>
+        </w:rPr>
+      </w:pPr>
+      <w:r>
+        <w:rPr>
+          <w:color w:val="000000"/>
+          <w:sz w:val="20"/>
+          <w:szCs w:val="20"/>
+        </w:rPr>
+        <w:t>1. Define a cube [Whiteboard?]</w:t>
+      </w:r>
+    </w:p>
+    <w:p>
+      <w:pPr>
+        <w:pStyle w:val="Normal"/>
+        <w:bidi w:val="0"/>
+        <w:jc w:val="start"/>
+        <w:rPr>
+          <w:color w:val="000000"/>
+          <w:sz w:val="20"/>
+          <w:szCs w:val="20"/>
+        </w:rPr>
+      </w:pPr>
+      <w:r>
+        <w:rPr>
+          <w:color w:val="000000"/>
+          <w:sz w:val="20"/>
+          <w:szCs w:val="20"/>
+        </w:rPr>
+        <w:t xml:space="preserve">2. </w:t>
+      </w:r>
+    </w:p>
+    <w:p>
+      <w:pPr>
+        <w:pStyle w:val="Normal"/>
+        <w:bidi w:val="0"/>
+        <w:jc w:val="start"/>
+        <w:rPr>
+          <w:color w:val="666666"/>
+          <w:sz w:val="20"/>
+          <w:szCs w:val="20"/>
+        </w:rPr>
+      </w:pPr>
+      <w:r>
+        <w:rPr>
+          <w:color w:val="666666"/>
+          <w:sz w:val="20"/>
+          <w:szCs w:val="20"/>
+        </w:rPr>
+        <w:t>#include "scratch.h"</w:t>
+      </w:r>
+    </w:p>
+    <w:p>
+      <w:pPr>
+        <w:pStyle w:val="Normal"/>
+        <w:bidi w:val="0"/>
+        <w:jc w:val="start"/>
+        <w:rPr>
+          <w:color w:val="666666"/>
+          <w:sz w:val="20"/>
+          <w:szCs w:val="20"/>
+        </w:rPr>
+      </w:pPr>
+      <w:r>
+        <w:rPr>
+          <w:color w:val="666666"/>
+          <w:sz w:val="20"/>
+          <w:szCs w:val="20"/>
+        </w:rPr>
+        <w:t>#include "draw.h"</w:t>
+      </w:r>
+    </w:p>
+    <w:p>
+      <w:pPr>
+        <w:pStyle w:val="Normal"/>
+        <w:bidi w:val="0"/>
+        <w:jc w:val="start"/>
+        <w:rPr>
+          <w:color w:val="666666"/>
+          <w:sz w:val="20"/>
+          <w:szCs w:val="20"/>
+        </w:rPr>
+      </w:pPr>
+      <w:r>
+        <w:rPr>
+          <w:color w:val="666666"/>
+          <w:sz w:val="20"/>
+          <w:szCs w:val="20"/>
+        </w:rPr>
+        <w:t>#include "math.h"</w:t>
+      </w:r>
+    </w:p>
+    <w:p>
+      <w:pPr>
+        <w:pStyle w:val="Normal"/>
+        <w:bidi w:val="0"/>
+        <w:jc w:val="start"/>
+        <w:rPr>
+          <w:color w:val="666666"/>
+          <w:sz w:val="20"/>
+          <w:szCs w:val="20"/>
+        </w:rPr>
+      </w:pPr>
+      <w:r>
+        <w:rPr>
+          <w:color w:val="666666"/>
+          <w:sz w:val="20"/>
+          <w:szCs w:val="20"/>
+        </w:rPr>
+      </w:r>
+    </w:p>
+    <w:p>
+      <w:pPr>
+        <w:pStyle w:val="Normal"/>
+        <w:bidi w:val="0"/>
+        <w:jc w:val="start"/>
+        <w:rPr>
+          <w:color w:val="666666"/>
+          <w:sz w:val="20"/>
+          <w:szCs w:val="20"/>
+        </w:rPr>
+      </w:pPr>
+      <w:r>
+        <w:rPr>
+          <w:color w:val="666666"/>
+          <w:sz w:val="20"/>
+          <w:szCs w:val="20"/>
+        </w:rPr>
+        <w:t>vec3 cube[8] = {</w:t>
+      </w:r>
+    </w:p>
+    <w:p>
+      <w:pPr>
+        <w:pStyle w:val="Normal"/>
+        <w:bidi w:val="0"/>
+        <w:jc w:val="start"/>
+        <w:rPr>
+          <w:color w:val="666666"/>
+          <w:sz w:val="20"/>
+          <w:szCs w:val="20"/>
+        </w:rPr>
+      </w:pPr>
+      <w:r>
+        <w:rPr>
+          <w:color w:val="666666"/>
+          <w:sz w:val="20"/>
+          <w:szCs w:val="20"/>
+        </w:rPr>
+        <w:tab/>
+        <w:t>(vec3){ 1, -1, 1},</w:t>
+      </w:r>
+    </w:p>
+    <w:p>
+      <w:pPr>
+        <w:pStyle w:val="Normal"/>
+        <w:bidi w:val="0"/>
+        <w:jc w:val="start"/>
+        <w:rPr>
+          <w:color w:val="666666"/>
+          <w:sz w:val="20"/>
+          <w:szCs w:val="20"/>
+        </w:rPr>
+      </w:pPr>
+      <w:r>
+        <w:rPr>
+          <w:color w:val="666666"/>
+          <w:sz w:val="20"/>
+          <w:szCs w:val="20"/>
+        </w:rPr>
+        <w:tab/>
+        <w:t>(vec3){ 1, 1, 1},</w:t>
+      </w:r>
+    </w:p>
+    <w:p>
+      <w:pPr>
+        <w:pStyle w:val="Normal"/>
+        <w:bidi w:val="0"/>
+        <w:jc w:val="start"/>
+        <w:rPr>
+          <w:color w:val="666666"/>
+          <w:sz w:val="20"/>
+          <w:szCs w:val="20"/>
+        </w:rPr>
+      </w:pPr>
+      <w:r>
+        <w:rPr>
+          <w:color w:val="666666"/>
+          <w:sz w:val="20"/>
+          <w:szCs w:val="20"/>
+        </w:rPr>
+        <w:tab/>
+        <w:t>(vec3){ 1, -1, -1},</w:t>
+      </w:r>
+    </w:p>
+    <w:p>
+      <w:pPr>
+        <w:pStyle w:val="Normal"/>
+        <w:bidi w:val="0"/>
+        <w:jc w:val="start"/>
+        <w:rPr>
+          <w:color w:val="666666"/>
+          <w:sz w:val="20"/>
+          <w:szCs w:val="20"/>
+        </w:rPr>
+      </w:pPr>
+      <w:r>
+        <w:rPr>
+          <w:color w:val="666666"/>
+          <w:sz w:val="20"/>
+          <w:szCs w:val="20"/>
+        </w:rPr>
+        <w:tab/>
+        <w:t>(vec3){ 1, 1, -1},</w:t>
+      </w:r>
+    </w:p>
+    <w:p>
+      <w:pPr>
+        <w:pStyle w:val="Normal"/>
+        <w:bidi w:val="0"/>
+        <w:jc w:val="start"/>
+        <w:rPr>
+          <w:color w:val="666666"/>
+          <w:sz w:val="20"/>
+          <w:szCs w:val="20"/>
+        </w:rPr>
+      </w:pPr>
+      <w:r>
+        <w:rPr>
+          <w:color w:val="666666"/>
+          <w:sz w:val="20"/>
+          <w:szCs w:val="20"/>
+        </w:rPr>
+        <w:tab/>
+        <w:t>(vec3){-1, -1, 1},</w:t>
+      </w:r>
+    </w:p>
+    <w:p>
+      <w:pPr>
+        <w:pStyle w:val="Normal"/>
+        <w:bidi w:val="0"/>
+        <w:jc w:val="start"/>
+        <w:rPr>
+          <w:color w:val="666666"/>
+          <w:sz w:val="20"/>
+          <w:szCs w:val="20"/>
+        </w:rPr>
+      </w:pPr>
+      <w:r>
+        <w:rPr>
+          <w:color w:val="666666"/>
+          <w:sz w:val="20"/>
+          <w:szCs w:val="20"/>
+        </w:rPr>
+        <w:tab/>
+        <w:t>(vec3){-1, 1, 1},</w:t>
+      </w:r>
+    </w:p>
+    <w:p>
+      <w:pPr>
+        <w:pStyle w:val="Normal"/>
+        <w:bidi w:val="0"/>
+        <w:jc w:val="start"/>
+        <w:rPr>
+          <w:color w:val="666666"/>
+          <w:sz w:val="20"/>
+          <w:szCs w:val="20"/>
+        </w:rPr>
+      </w:pPr>
+      <w:r>
+        <w:rPr>
+          <w:color w:val="666666"/>
+          <w:sz w:val="20"/>
+          <w:szCs w:val="20"/>
+        </w:rPr>
+        <w:tab/>
+        <w:t>(vec3){-1, -1, -1},</w:t>
+      </w:r>
+    </w:p>
+    <w:p>
+      <w:pPr>
+        <w:pStyle w:val="Normal"/>
+        <w:bidi w:val="0"/>
+        <w:jc w:val="start"/>
+        <w:rPr>
+          <w:color w:val="666666"/>
+          <w:sz w:val="20"/>
+          <w:szCs w:val="20"/>
+        </w:rPr>
+      </w:pPr>
+      <w:r>
+        <w:rPr>
+          <w:color w:val="666666"/>
+          <w:sz w:val="20"/>
+          <w:szCs w:val="20"/>
+        </w:rPr>
+        <w:tab/>
+        <w:t>(vec3){-1, 1, -1},</w:t>
+      </w:r>
+    </w:p>
+    <w:p>
+      <w:pPr>
+        <w:pStyle w:val="Normal"/>
+        <w:bidi w:val="0"/>
+        <w:jc w:val="start"/>
+        <w:rPr>
+          <w:color w:val="666666"/>
+          <w:sz w:val="20"/>
+          <w:szCs w:val="20"/>
+        </w:rPr>
+      </w:pPr>
+      <w:r>
+        <w:rPr>
+          <w:color w:val="666666"/>
+          <w:sz w:val="20"/>
+          <w:szCs w:val="20"/>
+        </w:rPr>
+        <w:t>};</w:t>
+      </w:r>
+    </w:p>
+    <w:p>
+      <w:pPr>
+        <w:pStyle w:val="Normal"/>
+        <w:bidi w:val="0"/>
+        <w:jc w:val="start"/>
+        <w:rPr>
+          <w:color w:val="666666"/>
+          <w:sz w:val="20"/>
+          <w:szCs w:val="20"/>
+        </w:rPr>
+      </w:pPr>
+      <w:r>
+        <w:rPr>
+          <w:color w:val="666666"/>
+          <w:sz w:val="20"/>
+          <w:szCs w:val="20"/>
+        </w:rPr>
+      </w:r>
+    </w:p>
+    <w:p>
+      <w:pPr>
+        <w:pStyle w:val="Normal"/>
+        <w:bidi w:val="0"/>
+        <w:jc w:val="start"/>
+        <w:rPr>
+          <w:color w:val="666666"/>
+          <w:sz w:val="20"/>
+          <w:szCs w:val="20"/>
+        </w:rPr>
+      </w:pPr>
+      <w:r>
+        <w:rPr>
+          <w:color w:val="666666"/>
+          <w:sz w:val="20"/>
+          <w:szCs w:val="20"/>
+        </w:rPr>
+        <w:t>int indices[24] = {</w:t>
+      </w:r>
+    </w:p>
+    <w:p>
+      <w:pPr>
+        <w:pStyle w:val="Normal"/>
+        <w:bidi w:val="0"/>
+        <w:jc w:val="start"/>
+        <w:rPr>
+          <w:color w:val="666666"/>
+          <w:sz w:val="20"/>
+          <w:szCs w:val="20"/>
+        </w:rPr>
+      </w:pPr>
+      <w:r>
+        <w:rPr>
+          <w:color w:val="666666"/>
+          <w:sz w:val="20"/>
+          <w:szCs w:val="20"/>
+        </w:rPr>
+        <w:tab/>
+        <w:t>0, 1,</w:t>
+      </w:r>
+    </w:p>
+    <w:p>
+      <w:pPr>
+        <w:pStyle w:val="Normal"/>
+        <w:bidi w:val="0"/>
+        <w:jc w:val="start"/>
+        <w:rPr>
+          <w:color w:val="666666"/>
+          <w:sz w:val="20"/>
+          <w:szCs w:val="20"/>
+        </w:rPr>
+      </w:pPr>
+      <w:r>
+        <w:rPr>
+          <w:color w:val="666666"/>
+          <w:sz w:val="20"/>
+          <w:szCs w:val="20"/>
+        </w:rPr>
+        <w:tab/>
+        <w:t>0, 2,</w:t>
+      </w:r>
+    </w:p>
+    <w:p>
+      <w:pPr>
+        <w:pStyle w:val="Normal"/>
+        <w:bidi w:val="0"/>
+        <w:jc w:val="start"/>
+        <w:rPr>
+          <w:color w:val="666666"/>
+          <w:sz w:val="20"/>
+          <w:szCs w:val="20"/>
+        </w:rPr>
+      </w:pPr>
+      <w:r>
+        <w:rPr>
+          <w:color w:val="666666"/>
+          <w:sz w:val="20"/>
+          <w:szCs w:val="20"/>
+        </w:rPr>
+        <w:tab/>
+        <w:t>1, 3,</w:t>
+      </w:r>
+    </w:p>
+    <w:p>
+      <w:pPr>
+        <w:pStyle w:val="Normal"/>
+        <w:bidi w:val="0"/>
+        <w:jc w:val="start"/>
+        <w:rPr>
+          <w:color w:val="666666"/>
+          <w:sz w:val="20"/>
+          <w:szCs w:val="20"/>
+        </w:rPr>
+      </w:pPr>
+      <w:r>
+        <w:rPr>
+          <w:color w:val="666666"/>
+          <w:sz w:val="20"/>
+          <w:szCs w:val="20"/>
+        </w:rPr>
+        <w:tab/>
+        <w:t>2, 3,</w:t>
+      </w:r>
+    </w:p>
+    <w:p>
+      <w:pPr>
+        <w:pStyle w:val="Normal"/>
+        <w:bidi w:val="0"/>
+        <w:jc w:val="start"/>
+        <w:rPr>
+          <w:color w:val="666666"/>
+          <w:sz w:val="20"/>
+          <w:szCs w:val="20"/>
+        </w:rPr>
+      </w:pPr>
+      <w:r>
+        <w:rPr>
+          <w:color w:val="666666"/>
+          <w:sz w:val="20"/>
+          <w:szCs w:val="20"/>
+        </w:rPr>
+        <w:tab/>
+        <w:t>4, 5,</w:t>
+      </w:r>
+    </w:p>
+    <w:p>
+      <w:pPr>
+        <w:pStyle w:val="Normal"/>
+        <w:bidi w:val="0"/>
+        <w:jc w:val="start"/>
+        <w:rPr>
+          <w:color w:val="666666"/>
+          <w:sz w:val="20"/>
+          <w:szCs w:val="20"/>
+        </w:rPr>
+      </w:pPr>
+      <w:r>
+        <w:rPr>
+          <w:color w:val="666666"/>
+          <w:sz w:val="20"/>
+          <w:szCs w:val="20"/>
+        </w:rPr>
+        <w:tab/>
+        <w:t>5, 7,</w:t>
+      </w:r>
+    </w:p>
+    <w:p>
+      <w:pPr>
+        <w:pStyle w:val="Normal"/>
+        <w:bidi w:val="0"/>
+        <w:jc w:val="start"/>
+        <w:rPr>
+          <w:color w:val="666666"/>
+          <w:sz w:val="20"/>
+          <w:szCs w:val="20"/>
+        </w:rPr>
+      </w:pPr>
+      <w:r>
+        <w:rPr>
+          <w:color w:val="666666"/>
+          <w:sz w:val="20"/>
+          <w:szCs w:val="20"/>
+        </w:rPr>
+        <w:tab/>
+        <w:t>6, 7,</w:t>
+      </w:r>
+    </w:p>
+    <w:p>
+      <w:pPr>
+        <w:pStyle w:val="Normal"/>
+        <w:bidi w:val="0"/>
+        <w:jc w:val="start"/>
+        <w:rPr>
+          <w:color w:val="666666"/>
+          <w:sz w:val="20"/>
+          <w:szCs w:val="20"/>
+        </w:rPr>
+      </w:pPr>
+      <w:r>
+        <w:rPr>
+          <w:color w:val="666666"/>
+          <w:sz w:val="20"/>
+          <w:szCs w:val="20"/>
+        </w:rPr>
+        <w:tab/>
+        <w:t>4, 6,</w:t>
+      </w:r>
+    </w:p>
+    <w:p>
+      <w:pPr>
+        <w:pStyle w:val="Normal"/>
+        <w:bidi w:val="0"/>
+        <w:jc w:val="start"/>
+        <w:rPr>
+          <w:color w:val="666666"/>
+          <w:sz w:val="20"/>
+          <w:szCs w:val="20"/>
+        </w:rPr>
+      </w:pPr>
+      <w:r>
+        <w:rPr>
+          <w:color w:val="666666"/>
+          <w:sz w:val="20"/>
+          <w:szCs w:val="20"/>
+        </w:rPr>
+        <w:tab/>
+        <w:t>0, 4,</w:t>
+      </w:r>
+    </w:p>
+    <w:p>
+      <w:pPr>
+        <w:pStyle w:val="Normal"/>
+        <w:bidi w:val="0"/>
+        <w:jc w:val="start"/>
+        <w:rPr>
+          <w:color w:val="666666"/>
+          <w:sz w:val="20"/>
+          <w:szCs w:val="20"/>
+        </w:rPr>
+      </w:pPr>
+      <w:r>
+        <w:rPr>
+          <w:color w:val="666666"/>
+          <w:sz w:val="20"/>
+          <w:szCs w:val="20"/>
+        </w:rPr>
+        <w:tab/>
+        <w:t>1, 5,</w:t>
+      </w:r>
+    </w:p>
+    <w:p>
+      <w:pPr>
+        <w:pStyle w:val="Normal"/>
+        <w:bidi w:val="0"/>
+        <w:jc w:val="start"/>
+        <w:rPr>
+          <w:color w:val="666666"/>
+          <w:sz w:val="20"/>
+          <w:szCs w:val="20"/>
+        </w:rPr>
+      </w:pPr>
+      <w:r>
+        <w:rPr>
+          <w:color w:val="666666"/>
+          <w:sz w:val="20"/>
+          <w:szCs w:val="20"/>
+        </w:rPr>
+        <w:tab/>
+        <w:t>2, 6,</w:t>
+      </w:r>
+    </w:p>
+    <w:p>
+      <w:pPr>
+        <w:pStyle w:val="Normal"/>
+        <w:bidi w:val="0"/>
+        <w:jc w:val="start"/>
+        <w:rPr>
+          <w:color w:val="666666"/>
+          <w:sz w:val="20"/>
+          <w:szCs w:val="20"/>
+        </w:rPr>
+      </w:pPr>
+      <w:r>
+        <w:rPr>
+          <w:color w:val="666666"/>
+          <w:sz w:val="20"/>
+          <w:szCs w:val="20"/>
+        </w:rPr>
+        <w:tab/>
+        <w:t>3, 7,</w:t>
+      </w:r>
+    </w:p>
+    <w:p>
+      <w:pPr>
+        <w:pStyle w:val="Normal"/>
+        <w:bidi w:val="0"/>
+        <w:jc w:val="start"/>
+        <w:rPr>
+          <w:color w:val="666666"/>
+          <w:sz w:val="20"/>
+          <w:szCs w:val="20"/>
+        </w:rPr>
+      </w:pPr>
+      <w:r>
+        <w:rPr>
+          <w:color w:val="666666"/>
+          <w:sz w:val="20"/>
+          <w:szCs w:val="20"/>
+        </w:rPr>
+        <w:t>};</w:t>
+      </w:r>
+    </w:p>
+    <w:p>
+      <w:pPr>
+        <w:pStyle w:val="Normal"/>
+        <w:bidi w:val="0"/>
+        <w:jc w:val="start"/>
+        <w:rPr>
+          <w:color w:val="666666"/>
+          <w:sz w:val="20"/>
+          <w:szCs w:val="20"/>
+        </w:rPr>
+      </w:pPr>
+      <w:r>
+        <w:rPr>
+          <w:color w:val="666666"/>
+          <w:sz w:val="20"/>
+          <w:szCs w:val="20"/>
+        </w:rPr>
+      </w:r>
+    </w:p>
+    <w:p>
+      <w:pPr>
+        <w:pStyle w:val="Normal"/>
+        <w:bidi w:val="0"/>
+        <w:jc w:val="start"/>
+        <w:rPr>
+          <w:color w:val="666666"/>
+          <w:sz w:val="20"/>
+          <w:szCs w:val="20"/>
+        </w:rPr>
+      </w:pPr>
+      <w:r>
+        <w:rPr>
+          <w:color w:val="666666"/>
+          <w:sz w:val="20"/>
+          <w:szCs w:val="20"/>
+        </w:rPr>
+        <w:t>mat4x4 model;</w:t>
+      </w:r>
+    </w:p>
+    <w:p>
+      <w:pPr>
+        <w:pStyle w:val="Normal"/>
+        <w:bidi w:val="0"/>
+        <w:jc w:val="start"/>
+        <w:rPr>
+          <w:color w:val="666666"/>
+          <w:sz w:val="20"/>
+          <w:szCs w:val="20"/>
+        </w:rPr>
+      </w:pPr>
+      <w:r>
+        <w:rPr>
+          <w:color w:val="666666"/>
+          <w:sz w:val="20"/>
+          <w:szCs w:val="20"/>
+        </w:rPr>
+        <w:t>mat4x4 perspective;</w:t>
+      </w:r>
+    </w:p>
+    <w:p>
+      <w:pPr>
+        <w:pStyle w:val="Normal"/>
+        <w:bidi w:val="0"/>
+        <w:jc w:val="start"/>
+        <w:rPr>
+          <w:color w:val="666666"/>
+          <w:sz w:val="20"/>
+          <w:szCs w:val="20"/>
+        </w:rPr>
+      </w:pPr>
+      <w:r>
+        <w:rPr>
+          <w:color w:val="666666"/>
+          <w:sz w:val="20"/>
+          <w:szCs w:val="20"/>
+        </w:rPr>
+        <w:t>mat4x4 MP;</w:t>
+      </w:r>
+    </w:p>
+    <w:p>
+      <w:pPr>
+        <w:pStyle w:val="Normal"/>
+        <w:bidi w:val="0"/>
+        <w:jc w:val="start"/>
+        <w:rPr>
+          <w:color w:val="666666"/>
+          <w:sz w:val="20"/>
+          <w:szCs w:val="20"/>
+        </w:rPr>
+      </w:pPr>
+      <w:r>
+        <w:rPr>
+          <w:color w:val="666666"/>
+          <w:sz w:val="20"/>
+          <w:szCs w:val="20"/>
+        </w:rPr>
+        <w:t>void setup(void) {</w:t>
+      </w:r>
+    </w:p>
+    <w:p>
+      <w:pPr>
+        <w:pStyle w:val="Normal"/>
+        <w:bidi w:val="0"/>
+        <w:jc w:val="start"/>
+        <w:rPr>
+          <w:color w:val="666666"/>
+          <w:sz w:val="20"/>
+          <w:szCs w:val="20"/>
+        </w:rPr>
+      </w:pPr>
+      <w:r>
+        <w:rPr>
+          <w:color w:val="666666"/>
+          <w:sz w:val="20"/>
+          <w:szCs w:val="20"/>
+        </w:rPr>
+        <w:tab/>
+      </w:r>
+      <w:r>
+        <w:rPr>
+          <w:color w:val="666666"/>
+          <w:sz w:val="20"/>
+          <w:szCs w:val="20"/>
+        </w:rPr>
+        <w:t>model = mat4x4_identity();</w:t>
+      </w:r>
+    </w:p>
+    <w:p>
+      <w:pPr>
+        <w:pStyle w:val="Normal"/>
+        <w:bidi w:val="0"/>
+        <w:jc w:val="start"/>
+        <w:rPr>
+          <w:color w:val="666666"/>
+          <w:sz w:val="20"/>
+          <w:szCs w:val="20"/>
+        </w:rPr>
+      </w:pPr>
+      <w:r>
+        <w:rPr>
+          <w:color w:val="666666"/>
+          <w:sz w:val="20"/>
+          <w:szCs w:val="20"/>
+        </w:rPr>
+        <w:tab/>
+        <w:t>perspective = mat4x4_perspective(100, 0.001, 70, 1);</w:t>
+      </w:r>
+    </w:p>
+    <w:p>
+      <w:pPr>
+        <w:pStyle w:val="Normal"/>
+        <w:bidi w:val="0"/>
+        <w:jc w:val="start"/>
+        <w:rPr>
+          <w:color w:val="666666"/>
+          <w:sz w:val="20"/>
+          <w:szCs w:val="20"/>
+        </w:rPr>
+      </w:pPr>
+      <w:r>
+        <w:rPr>
+          <w:color w:val="666666"/>
+          <w:sz w:val="20"/>
+          <w:szCs w:val="20"/>
+        </w:rPr>
+        <w:t>}</w:t>
+      </w:r>
+    </w:p>
+    <w:p>
+      <w:pPr>
+        <w:pStyle w:val="Normal"/>
+        <w:bidi w:val="0"/>
+        <w:jc w:val="start"/>
+        <w:rPr>
+          <w:color w:val="666666"/>
+          <w:sz w:val="20"/>
+          <w:szCs w:val="20"/>
+        </w:rPr>
+      </w:pPr>
+      <w:r>
+        <w:rPr>
+          <w:color w:val="666666"/>
+          <w:sz w:val="20"/>
+          <w:szCs w:val="20"/>
+        </w:rPr>
+      </w:r>
+    </w:p>
+    <w:p>
+      <w:pPr>
+        <w:pStyle w:val="Normal"/>
+        <w:bidi w:val="0"/>
+        <w:jc w:val="start"/>
+        <w:rPr>
+          <w:color w:val="666666"/>
+          <w:sz w:val="20"/>
+          <w:szCs w:val="20"/>
+        </w:rPr>
+      </w:pPr>
+      <w:r>
+        <w:rPr>
+          <w:color w:val="666666"/>
+          <w:sz w:val="20"/>
+          <w:szCs w:val="20"/>
+        </w:rPr>
+        <w:t>void update(void) {</w:t>
+      </w:r>
+    </w:p>
+    <w:p>
+      <w:pPr>
+        <w:pStyle w:val="Normal"/>
+        <w:bidi w:val="0"/>
+        <w:jc w:val="start"/>
+        <w:rPr>
+          <w:color w:val="666666"/>
+          <w:sz w:val="20"/>
+          <w:szCs w:val="20"/>
+        </w:rPr>
+      </w:pPr>
+      <w:r>
+        <w:rPr>
+          <w:color w:val="666666"/>
+          <w:sz w:val="20"/>
+          <w:szCs w:val="20"/>
+        </w:rPr>
+        <w:tab/>
+        <w:t>model = mat4x4_translate((vec3){sinf(GetTime()), 0, -5});</w:t>
+      </w:r>
+    </w:p>
+    <w:p>
+      <w:pPr>
+        <w:pStyle w:val="Normal"/>
+        <w:bidi w:val="0"/>
+        <w:jc w:val="start"/>
+        <w:rPr>
+          <w:color w:val="666666"/>
+          <w:sz w:val="20"/>
+          <w:szCs w:val="20"/>
+        </w:rPr>
+      </w:pPr>
+      <w:r>
+        <w:rPr>
+          <w:color w:val="666666"/>
+          <w:sz w:val="20"/>
+          <w:szCs w:val="20"/>
+        </w:rPr>
+        <w:tab/>
+        <w:t>model = mat4x4_mul(model, mat4x4_rotate_x(GetTime()));</w:t>
+      </w:r>
+    </w:p>
+    <w:p>
+      <w:pPr>
+        <w:pStyle w:val="Normal"/>
+        <w:bidi w:val="0"/>
+        <w:jc w:val="start"/>
+        <w:rPr>
+          <w:color w:val="666666"/>
+          <w:sz w:val="20"/>
+          <w:szCs w:val="20"/>
+        </w:rPr>
+      </w:pPr>
+      <w:r>
+        <w:rPr>
+          <w:color w:val="666666"/>
+          <w:sz w:val="20"/>
+          <w:szCs w:val="20"/>
+        </w:rPr>
+        <w:tab/>
+        <w:t>model = mat4x4_mul(model, mat4x4_rotate_z(GetTime()));</w:t>
+      </w:r>
+    </w:p>
+    <w:p>
+      <w:pPr>
+        <w:pStyle w:val="Normal"/>
+        <w:bidi w:val="0"/>
+        <w:jc w:val="start"/>
+        <w:rPr>
+          <w:color w:val="666666"/>
+          <w:sz w:val="20"/>
+          <w:szCs w:val="20"/>
+        </w:rPr>
+      </w:pPr>
+      <w:r>
+        <w:rPr>
+          <w:color w:val="666666"/>
+          <w:sz w:val="20"/>
+          <w:szCs w:val="20"/>
+        </w:rPr>
+        <w:tab/>
+        <w:t>model = mat4x4_mul(model, mat4x4_scale((vec3){</w:t>
+      </w:r>
+      <w:r>
+        <w:rPr>
+          <w:color w:val="666666"/>
+          <w:sz w:val="20"/>
+          <w:szCs w:val="20"/>
+        </w:rPr>
+        <w:t>1</w:t>
+      </w:r>
+      <w:r>
+        <w:rPr>
+          <w:color w:val="666666"/>
+          <w:sz w:val="20"/>
+          <w:szCs w:val="20"/>
+        </w:rPr>
+        <w:t xml:space="preserve">, </w:t>
+      </w:r>
+      <w:r>
+        <w:rPr>
+          <w:color w:val="666666"/>
+          <w:sz w:val="20"/>
+          <w:szCs w:val="20"/>
+        </w:rPr>
+        <w:t>1</w:t>
+      </w:r>
+      <w:r>
+        <w:rPr>
+          <w:color w:val="666666"/>
+          <w:sz w:val="20"/>
+          <w:szCs w:val="20"/>
+        </w:rPr>
+        <w:t>, 1}));</w:t>
+      </w:r>
+    </w:p>
+    <w:p>
+      <w:pPr>
+        <w:pStyle w:val="Normal"/>
+        <w:bidi w:val="0"/>
+        <w:jc w:val="start"/>
+        <w:rPr>
+          <w:color w:val="666666"/>
+          <w:sz w:val="20"/>
+          <w:szCs w:val="20"/>
+        </w:rPr>
+      </w:pPr>
+      <w:r>
+        <w:rPr>
+          <w:color w:val="666666"/>
+          <w:sz w:val="20"/>
+          <w:szCs w:val="20"/>
+        </w:rPr>
+      </w:r>
+    </w:p>
+    <w:p>
+      <w:pPr>
+        <w:pStyle w:val="Normal"/>
+        <w:bidi w:val="0"/>
+        <w:jc w:val="start"/>
+        <w:rPr>
+          <w:color w:val="666666"/>
+          <w:sz w:val="20"/>
+          <w:szCs w:val="20"/>
+        </w:rPr>
+      </w:pPr>
+      <w:r>
+        <w:rPr>
+          <w:color w:val="666666"/>
+          <w:sz w:val="20"/>
+          <w:szCs w:val="20"/>
+        </w:rPr>
+        <w:tab/>
+        <w:t>MP = mat4x4_mul(perspective, model);</w:t>
+      </w:r>
+    </w:p>
+    <w:p>
+      <w:pPr>
+        <w:pStyle w:val="Normal"/>
+        <w:bidi w:val="0"/>
+        <w:jc w:val="start"/>
+        <w:rPr>
+          <w:color w:val="666666"/>
+          <w:sz w:val="20"/>
+          <w:szCs w:val="20"/>
+        </w:rPr>
+      </w:pPr>
+      <w:r>
+        <w:rPr>
+          <w:color w:val="666666"/>
+          <w:sz w:val="20"/>
+          <w:szCs w:val="20"/>
+        </w:rPr>
+        <w:t>}</w:t>
+      </w:r>
+    </w:p>
+    <w:p>
+      <w:pPr>
+        <w:pStyle w:val="Normal"/>
+        <w:bidi w:val="0"/>
+        <w:jc w:val="start"/>
+        <w:rPr>
+          <w:color w:val="666666"/>
+          <w:sz w:val="20"/>
+          <w:szCs w:val="20"/>
+        </w:rPr>
+      </w:pPr>
+      <w:r>
+        <w:rPr>
+          <w:color w:val="666666"/>
+          <w:sz w:val="20"/>
+          <w:szCs w:val="20"/>
+        </w:rPr>
+      </w:r>
+    </w:p>
+    <w:p>
+      <w:pPr>
+        <w:pStyle w:val="Normal"/>
+        <w:bidi w:val="0"/>
+        <w:jc w:val="start"/>
+        <w:rPr>
+          <w:color w:val="666666"/>
+          <w:sz w:val="20"/>
+          <w:szCs w:val="20"/>
+        </w:rPr>
+      </w:pPr>
+      <w:r>
+        <w:rPr>
+          <w:color w:val="666666"/>
+          <w:sz w:val="20"/>
+          <w:szCs w:val="20"/>
+        </w:rPr>
+        <w:t>void draw(void) {</w:t>
+      </w:r>
+    </w:p>
+    <w:p>
+      <w:pPr>
+        <w:pStyle w:val="Normal"/>
+        <w:bidi w:val="0"/>
+        <w:jc w:val="start"/>
+        <w:rPr>
+          <w:color w:val="666666"/>
+          <w:sz w:val="20"/>
+          <w:szCs w:val="20"/>
+        </w:rPr>
+      </w:pPr>
+      <w:r>
+        <w:rPr>
+          <w:color w:val="666666"/>
+          <w:sz w:val="20"/>
+          <w:szCs w:val="20"/>
+        </w:rPr>
+        <w:tab/>
+        <w:t>draw_shape(MP, cube, 8, indices, 24);</w:t>
+      </w:r>
+    </w:p>
+    <w:p>
+      <w:pPr>
+        <w:pStyle w:val="Normal"/>
+        <w:bidi w:val="0"/>
+        <w:jc w:val="start"/>
+        <w:rPr>
+          <w:color w:val="666666"/>
+          <w:sz w:val="20"/>
+          <w:szCs w:val="20"/>
+        </w:rPr>
+      </w:pPr>
+      <w:r>
+        <w:rPr>
+          <w:color w:val="666666"/>
+          <w:sz w:val="20"/>
+          <w:szCs w:val="20"/>
+        </w:rPr>
+        <w:t>}</w:t>
       </w:r>
     </w:p>
     <w:sectPr>

--- a/example-code.docx
+++ b/example-code.docx
@@ -1879,7 +1879,7 @@
           <w:sz w:val="20"/>
           <w:szCs w:val="20"/>
         </w:rPr>
-        <w:t xml:space="preserve">2. </w:t>
+        <w:t>2. Look at perspective matrix implementation.</w:t>
       </w:r>
     </w:p>
     <w:p>
